--- a/Documentacion/github explicación .docx
+++ b/Documentacion/github explicación .docx
@@ -150,17 +150,8 @@
           <w:szCs w:val="36"/>
         </w:rPr>
         <w:tab/>
-        <w:t xml:space="preserve">Explicación de acceso a repositorio </w:t>
-      </w:r>
-      <w:proofErr w:type="spellStart"/>
-      <w:r>
-        <w:rPr>
-          <w:sz w:val="36"/>
-          <w:szCs w:val="36"/>
-        </w:rPr>
-        <w:t>gitHub</w:t>
-      </w:r>
-      <w:proofErr w:type="spellEnd"/>
+        <w:t>Explicación de acceso a repositorio gitHub</w:t>
+      </w:r>
     </w:p>
     <w:p>
       <w:pPr>
@@ -260,7 +251,14 @@
           <w:szCs w:val="24"/>
         </w:rPr>
         <w:tab/>
-        <w:t>...</w:t>
+      </w:r>
+      <w:r>
+        <w:rPr>
+          <w:b/>
+          <w:sz w:val="24"/>
+          <w:szCs w:val="24"/>
+        </w:rPr>
+        <w:t>Cesar Alonso Gonzales Castillo</w:t>
       </w:r>
       <w:r>
         <w:rPr>
@@ -378,13 +376,6 @@
           <w:szCs w:val="24"/>
         </w:rPr>
         <w:tab/>
-      </w:r>
-      <w:r>
-        <w:rPr>
-          <w:b/>
-          <w:sz w:val="24"/>
-          <w:szCs w:val="24"/>
-        </w:rPr>
         <w:t>Facultad De Ciencias de La Computación</w:t>
       </w:r>
     </w:p>
@@ -658,28 +649,19 @@
     </w:p>
     <w:p>
       <w:r>
-        <w:t xml:space="preserve">ingresar al siguiente </w:t>
-      </w:r>
-      <w:proofErr w:type="gramStart"/>
-      <w:r>
-        <w:t>link</w:t>
-      </w:r>
-      <w:proofErr w:type="gramEnd"/>
-      <w:r>
-        <w:t xml:space="preserve"> mediante cualquier </w:t>
+        <w:t xml:space="preserve">ingresar al siguiente link mediante cualquier </w:t>
       </w:r>
       <w:r>
         <w:t>navegador:</w:t>
       </w:r>
     </w:p>
     <w:p>
-      <w:hyperlink r:id="rId5">
+      <w:hyperlink r:id="rId5" w:history="1">
         <w:r>
           <w:rPr>
-            <w:color w:val="1155CC"/>
-            <w:u w:val="single"/>
+            <w:rStyle w:val="Hipervnculo"/>
           </w:rPr>
-          <w:t>https://github.com/franc405CG/Proyecto-Logistica.git</w:t>
+          <w:t>https://github.com/franc405CG/Proyecto-Logistica</w:t>
         </w:r>
       </w:hyperlink>
     </w:p>
@@ -692,15 +674,7 @@
         <w:t>a un</w:t>
       </w:r>
       <w:r>
-        <w:t xml:space="preserve"> repositorio del   sitio de </w:t>
-      </w:r>
-      <w:proofErr w:type="spellStart"/>
-      <w:r>
-        <w:t>gitHub</w:t>
-      </w:r>
-      <w:proofErr w:type="spellEnd"/>
-      <w:r>
-        <w:t xml:space="preserve"> en el cual podrá acceder a la información de nuestro proyecto  </w:t>
+        <w:t xml:space="preserve"> repositorio del   sitio de gitHub en el cual podrá acceder a la información de nuestro proyecto  </w:t>
       </w:r>
     </w:p>
     <w:p/>
@@ -750,10 +724,7 @@
     <w:p/>
     <w:p>
       <w:r>
-        <w:t>al ingresar se mostrará como la imagen anterior, en donde estará nuestro repositorio con la documentación del proyecto la cual podrá acced</w:t>
-      </w:r>
-      <w:r>
-        <w:t>er desde la plataforma.</w:t>
+        <w:t>al ingresar se mostrará como la imagen anterior, en donde estará nuestro repositorio con la documentación del proyecto la cual podrá acceder desde la plataforma.</w:t>
       </w:r>
     </w:p>
     <w:p/>
@@ -777,37 +748,11 @@
         <w:t>D</w:t>
       </w:r>
       <w:r>
-        <w:t xml:space="preserve">ar clic en la parte verde donde dice </w:t>
-      </w:r>
-      <w:proofErr w:type="spellStart"/>
-      <w:r>
-        <w:t>Code</w:t>
-      </w:r>
-      <w:proofErr w:type="spellEnd"/>
-      <w:r>
-        <w:t xml:space="preserve"> en la cual desplegará una lista donde podemos clonar el repositorio a través de </w:t>
-      </w:r>
-      <w:proofErr w:type="spellStart"/>
-      <w:r>
-        <w:t>git</w:t>
-      </w:r>
-      <w:proofErr w:type="spellEnd"/>
-      <w:r>
-        <w:t xml:space="preserve">, abrir desde una </w:t>
-      </w:r>
-      <w:proofErr w:type="spellStart"/>
-      <w:r>
-        <w:t>aplicacion</w:t>
-      </w:r>
-      <w:proofErr w:type="spellEnd"/>
-      <w:r>
-        <w:t xml:space="preserve"> de escritorio si es que la tiene instalada, o descargar como un </w:t>
-      </w:r>
-      <w:proofErr w:type="spellStart"/>
-      <w:r>
-        <w:t>winrar</w:t>
-      </w:r>
-      <w:proofErr w:type="spellEnd"/>
+        <w:t xml:space="preserve">ar clic en la parte verde donde dice Code en la cual desplegará una lista donde podemos clonar el repositorio a través de git, abrir desde una aplicacion de escritorio si es que la tiene instalada, o descargar como un </w:t>
+      </w:r>
+      <w:r>
+        <w:t>.ZIP</w:t>
+      </w:r>
       <w:r>
         <w:t xml:space="preserve">   </w:t>
       </w:r>
@@ -834,17 +779,8 @@
           <w:bCs/>
         </w:rPr>
         <w:lastRenderedPageBreak/>
-        <w:t xml:space="preserve">Clonar desde </w:t>
-      </w:r>
-      <w:proofErr w:type="spellStart"/>
-      <w:r>
-        <w:rPr>
-          <w:b/>
-          <w:bCs/>
-        </w:rPr>
-        <w:t>git</w:t>
-      </w:r>
-      <w:proofErr w:type="spellEnd"/>
+        <w:t>Clonar desde git</w:t>
+      </w:r>
     </w:p>
     <w:p>
       <w:pPr>
@@ -855,15 +791,7 @@
         </w:numPr>
       </w:pPr>
       <w:r>
-        <w:t xml:space="preserve">tener instalado </w:t>
-      </w:r>
-      <w:proofErr w:type="spellStart"/>
-      <w:r>
-        <w:t>git</w:t>
-      </w:r>
-      <w:proofErr w:type="spellEnd"/>
-      <w:r>
-        <w:t xml:space="preserve"> para nuestro sistema operativo</w:t>
+        <w:t>tener instalado git para nuestro sistema operativo</w:t>
       </w:r>
       <w:hyperlink r:id="rId7" w:history="1">
         <w:r>
@@ -883,23 +811,7 @@
         </w:numPr>
       </w:pPr>
       <w:r>
-        <w:t xml:space="preserve">daremos clic en </w:t>
-      </w:r>
-      <w:proofErr w:type="spellStart"/>
-      <w:r>
-        <w:t>code</w:t>
-      </w:r>
-      <w:proofErr w:type="spellEnd"/>
-      <w:r>
-        <w:t xml:space="preserve"> y copiaremos el </w:t>
-      </w:r>
-      <w:proofErr w:type="gramStart"/>
-      <w:r>
-        <w:t>link</w:t>
-      </w:r>
-      <w:proofErr w:type="gramEnd"/>
-      <w:r>
-        <w:t xml:space="preserve"> de la primera opción</w:t>
+        <w:t>daremos clic en code y copiaremos el link de la primera opción</w:t>
       </w:r>
     </w:p>
     <w:p>
@@ -935,21 +847,8 @@
         </w:numPr>
       </w:pPr>
       <w:r>
-        <w:t xml:space="preserve">pegaremos en la terminal el </w:t>
-      </w:r>
-      <w:proofErr w:type="gramStart"/>
-      <w:r>
-        <w:t>link</w:t>
-      </w:r>
-      <w:proofErr w:type="gramEnd"/>
-      <w:r>
-        <w:t xml:space="preserve"> y daremos </w:t>
-      </w:r>
-      <w:proofErr w:type="spellStart"/>
-      <w:r>
-        <w:t>enter</w:t>
-      </w:r>
-      <w:proofErr w:type="spellEnd"/>
+        <w:t>pegaremos en la terminal el link y daremos enter</w:t>
+      </w:r>
     </w:p>
     <w:p>
       <w:pPr>
@@ -960,15 +859,7 @@
         </w:numPr>
       </w:pPr>
       <w:r>
-        <w:t xml:space="preserve">se </w:t>
-      </w:r>
-      <w:proofErr w:type="gramStart"/>
-      <w:r>
-        <w:t>clonara</w:t>
-      </w:r>
-      <w:proofErr w:type="gramEnd"/>
-      <w:r>
-        <w:t xml:space="preserve"> el repositorio en la carpeta</w:t>
+        <w:t>se clonara el repositorio en la carpeta</w:t>
       </w:r>
     </w:p>
     <w:p/>
@@ -1032,15 +923,7 @@
         </w:numPr>
       </w:pPr>
       <w:r>
-        <w:t xml:space="preserve">daremos clic en </w:t>
-      </w:r>
-      <w:proofErr w:type="spellStart"/>
-      <w:r>
-        <w:t>code</w:t>
-      </w:r>
-      <w:proofErr w:type="spellEnd"/>
-      <w:r>
-        <w:t xml:space="preserve"> </w:t>
+        <w:t xml:space="preserve">daremos clic en code </w:t>
       </w:r>
     </w:p>
     <w:p>
@@ -1052,23 +935,7 @@
         </w:numPr>
       </w:pPr>
       <w:r>
-        <w:t xml:space="preserve">seleccionaremos la opción Open </w:t>
-      </w:r>
-      <w:proofErr w:type="spellStart"/>
-      <w:r>
-        <w:t>with</w:t>
-      </w:r>
-      <w:proofErr w:type="spellEnd"/>
-      <w:r>
-        <w:t xml:space="preserve"> </w:t>
-      </w:r>
-      <w:proofErr w:type="spellStart"/>
-      <w:r>
-        <w:t>Github</w:t>
-      </w:r>
-      <w:proofErr w:type="spellEnd"/>
-      <w:r>
-        <w:t xml:space="preserve"> Desktop</w:t>
+        <w:t>seleccionaremos la opción Open with Github Desktop</w:t>
       </w:r>
     </w:p>
     <w:p>
@@ -1112,17 +979,8 @@
           <w:b/>
           <w:bCs/>
         </w:rPr>
-        <w:t xml:space="preserve">Descargar como </w:t>
-      </w:r>
-      <w:proofErr w:type="spellStart"/>
-      <w:r>
-        <w:rPr>
-          <w:b/>
-          <w:bCs/>
-        </w:rPr>
-        <w:t>winrar</w:t>
-      </w:r>
-      <w:proofErr w:type="spellEnd"/>
+        <w:t>Descargar como winrar</w:t>
+      </w:r>
     </w:p>
     <w:p/>
     <w:p>
@@ -1134,15 +992,7 @@
         </w:numPr>
       </w:pPr>
       <w:r>
-        <w:t xml:space="preserve">dar clic en </w:t>
-      </w:r>
-      <w:proofErr w:type="spellStart"/>
-      <w:r>
-        <w:t>code</w:t>
-      </w:r>
-      <w:proofErr w:type="spellEnd"/>
-      <w:r>
-        <w:t xml:space="preserve"> </w:t>
+        <w:t xml:space="preserve">dar clic en code </w:t>
       </w:r>
     </w:p>
     <w:p>
@@ -1154,15 +1004,7 @@
         </w:numPr>
       </w:pPr>
       <w:r>
-        <w:t xml:space="preserve">dar clic en la opción </w:t>
-      </w:r>
-      <w:proofErr w:type="spellStart"/>
-      <w:r>
-        <w:t>Download</w:t>
-      </w:r>
-      <w:proofErr w:type="spellEnd"/>
-      <w:r>
-        <w:t xml:space="preserve"> ZIP</w:t>
+        <w:t>dar clic en la opción Download ZIP</w:t>
       </w:r>
     </w:p>
     <w:p>
@@ -2138,6 +1980,36 @@
       <w:contextualSpacing/>
     </w:pPr>
   </w:style>
+  <w:style w:type="paragraph" w:styleId="Textodeglobo">
+    <w:name w:val="Balloon Text"/>
+    <w:basedOn w:val="Normal"/>
+    <w:link w:val="TextodegloboCar"/>
+    <w:uiPriority w:val="99"/>
+    <w:semiHidden/>
+    <w:unhideWhenUsed/>
+    <w:rsid w:val="004E1E8E"/>
+    <w:pPr>
+      <w:spacing w:line="240" w:lineRule="auto"/>
+    </w:pPr>
+    <w:rPr>
+      <w:rFonts w:ascii="Segoe UI" w:hAnsi="Segoe UI" w:cs="Segoe UI"/>
+      <w:sz w:val="18"/>
+      <w:szCs w:val="18"/>
+    </w:rPr>
+  </w:style>
+  <w:style w:type="character" w:customStyle="1" w:styleId="TextodegloboCar">
+    <w:name w:val="Texto de globo Car"/>
+    <w:basedOn w:val="Fuentedeprrafopredeter"/>
+    <w:link w:val="Textodeglobo"/>
+    <w:uiPriority w:val="99"/>
+    <w:semiHidden/>
+    <w:rsid w:val="004E1E8E"/>
+    <w:rPr>
+      <w:rFonts w:ascii="Segoe UI" w:hAnsi="Segoe UI" w:cs="Segoe UI"/>
+      <w:sz w:val="18"/>
+      <w:szCs w:val="18"/>
+    </w:rPr>
+  </w:style>
 </w:styles>
 </file>
 

--- a/Documentacion/github explicación .docx
+++ b/Documentacion/github explicación .docx
@@ -14,14 +14,8 @@
     </w:p>
     <w:tbl>
       <w:tblPr>
-        <w:tblStyle w:val="a"/>
-        <w:tblW w:w="9025" w:type="dxa"/>
-        <w:tblInd w:w="0" w:type="dxa"/>
+        <w:tblW w:w="9030" w:type="dxa"/>
         <w:tblBorders>
-          <w:top w:val="nil"/>
-          <w:left w:val="nil"/>
-          <w:bottom w:val="nil"/>
-          <w:right w:val="nil"/>
           <w:insideH w:val="nil"/>
           <w:insideV w:val="nil"/>
         </w:tblBorders>
@@ -30,7 +24,7 @@
       </w:tblPr>
       <w:tblGrid>
         <w:gridCol w:w="369"/>
-        <w:gridCol w:w="8656"/>
+        <w:gridCol w:w="8661"/>
       </w:tblGrid>
       <w:tr>
         <w:trPr>
@@ -39,6 +33,12 @@
         <w:tc>
           <w:tcPr>
             <w:tcW w:w="369" w:type="dxa"/>
+            <w:tcBorders>
+              <w:top w:val="nil"/>
+              <w:left w:val="nil"/>
+              <w:bottom w:val="nil"/>
+              <w:right w:val="nil"/>
+            </w:tcBorders>
             <w:tcMar>
               <w:top w:w="100" w:type="dxa"/>
               <w:left w:w="100" w:type="dxa"/>
@@ -51,7 +51,12 @@
         <w:tc>
           <w:tcPr>
             <w:tcW w:w="8655" w:type="dxa"/>
-            <w:shd w:val="clear" w:color="auto" w:fill="auto"/>
+            <w:tcBorders>
+              <w:top w:val="nil"/>
+              <w:left w:val="nil"/>
+              <w:bottom w:val="nil"/>
+              <w:right w:val="nil"/>
+            </w:tcBorders>
             <w:tcMar>
               <w:top w:w="100" w:type="dxa"/>
               <w:left w:w="100" w:type="dxa"/>
@@ -69,6 +74,12 @@
         <w:tc>
           <w:tcPr>
             <w:tcW w:w="369" w:type="dxa"/>
+            <w:tcBorders>
+              <w:top w:val="nil"/>
+              <w:left w:val="nil"/>
+              <w:bottom w:val="nil"/>
+              <w:right w:val="nil"/>
+            </w:tcBorders>
             <w:tcMar>
               <w:top w:w="100" w:type="dxa"/>
               <w:left w:w="100" w:type="dxa"/>
@@ -81,6 +92,12 @@
         <w:tc>
           <w:tcPr>
             <w:tcW w:w="8655" w:type="dxa"/>
+            <w:tcBorders>
+              <w:top w:val="nil"/>
+              <w:left w:val="nil"/>
+              <w:bottom w:val="nil"/>
+              <w:right w:val="nil"/>
+            </w:tcBorders>
             <w:tcMar>
               <w:top w:w="100" w:type="dxa"/>
               <w:left w:w="100" w:type="dxa"/>
@@ -150,8 +167,17 @@
           <w:szCs w:val="36"/>
         </w:rPr>
         <w:tab/>
-        <w:t>Explicación de acceso a repositorio gitHub</w:t>
-      </w:r>
+        <w:t xml:space="preserve">Explicación de acceso a repositorio </w:t>
+      </w:r>
+      <w:proofErr w:type="spellStart"/>
+      <w:r>
+        <w:rPr>
+          <w:sz w:val="36"/>
+          <w:szCs w:val="36"/>
+        </w:rPr>
+        <w:t>gitHub</w:t>
+      </w:r>
+      <w:proofErr w:type="spellEnd"/>
     </w:p>
     <w:p>
       <w:pPr>
@@ -251,6 +277,7 @@
           <w:szCs w:val="24"/>
         </w:rPr>
         <w:tab/>
+        <w:t>Cesar Alonso Gonzales Castillo</w:t>
       </w:r>
       <w:r>
         <w:rPr>
@@ -258,27 +285,27 @@
           <w:sz w:val="24"/>
           <w:szCs w:val="24"/>
         </w:rPr>
-        <w:t>Cesar Alonso Gonzales Castillo</w:t>
-      </w:r>
-      <w:r>
+        <w:tab/>
+      </w:r>
+    </w:p>
+    <w:p>
+      <w:pPr>
+        <w:spacing w:before="240" w:after="240"/>
+        <w:ind w:left="700" w:firstLine="700"/>
         <w:rPr>
           <w:b/>
           <w:sz w:val="24"/>
           <w:szCs w:val="24"/>
         </w:rPr>
-        <w:tab/>
-      </w:r>
-    </w:p>
-    <w:p>
-      <w:pPr>
-        <w:spacing w:before="240" w:after="240"/>
-        <w:ind w:left="700" w:firstLine="700"/>
+      </w:pPr>
+      <w:r>
         <w:rPr>
           <w:b/>
           <w:sz w:val="24"/>
           <w:szCs w:val="24"/>
         </w:rPr>
-      </w:pPr>
+        <w:tab/>
+      </w:r>
       <w:r>
         <w:rPr>
           <w:b/>
@@ -302,15 +329,26 @@
           <w:szCs w:val="24"/>
         </w:rPr>
         <w:tab/>
-      </w:r>
-      <w:r>
+        <w:t>Luis Javier Reyes Sarmiento</w:t>
+      </w:r>
+    </w:p>
+    <w:p>
+      <w:pPr>
+        <w:spacing w:before="240" w:after="240"/>
+        <w:ind w:left="3580"/>
         <w:rPr>
           <w:b/>
           <w:sz w:val="24"/>
           <w:szCs w:val="24"/>
         </w:rPr>
-        <w:tab/>
-        <w:t>Luis Javier Reyes Sarmiento</w:t>
+      </w:pPr>
+      <w:r>
+        <w:rPr>
+          <w:b/>
+          <w:sz w:val="24"/>
+          <w:szCs w:val="24"/>
+        </w:rPr>
+        <w:t>Francisco Cervantes Gaspar</w:t>
       </w:r>
     </w:p>
     <w:p>
@@ -329,7 +367,7 @@
           <w:sz w:val="24"/>
           <w:szCs w:val="24"/>
         </w:rPr>
-        <w:t>Francisco Cervantes Gaspar</w:t>
+        <w:t>Adelina Tendilla Zamora</w:t>
       </w:r>
     </w:p>
     <w:p>
@@ -400,14 +438,8 @@
     </w:p>
     <w:tbl>
       <w:tblPr>
-        <w:tblStyle w:val="a0"/>
-        <w:tblW w:w="9025" w:type="dxa"/>
-        <w:tblInd w:w="0" w:type="dxa"/>
+        <w:tblW w:w="9030" w:type="dxa"/>
         <w:tblBorders>
-          <w:top w:val="nil"/>
-          <w:left w:val="nil"/>
-          <w:bottom w:val="nil"/>
-          <w:right w:val="nil"/>
           <w:insideH w:val="nil"/>
           <w:insideV w:val="nil"/>
         </w:tblBorders>
@@ -415,8 +447,8 @@
         <w:tblLook w:val="0600" w:firstRow="0" w:lastRow="0" w:firstColumn="0" w:lastColumn="0" w:noHBand="1" w:noVBand="1"/>
       </w:tblPr>
       <w:tblGrid>
-        <w:gridCol w:w="7913"/>
-        <w:gridCol w:w="1112"/>
+        <w:gridCol w:w="7917"/>
+        <w:gridCol w:w="1113"/>
       </w:tblGrid>
       <w:tr>
         <w:trPr>
@@ -438,6 +470,7 @@
               <w:right w:w="80" w:type="dxa"/>
             </w:tcMar>
             <w:vAlign w:val="bottom"/>
+            <w:hideMark/>
           </w:tcPr>
           <w:p>
             <w:pPr>
@@ -506,6 +539,7 @@
               <w:right w:w="80" w:type="dxa"/>
             </w:tcMar>
             <w:vAlign w:val="bottom"/>
+            <w:hideMark/>
           </w:tcPr>
           <w:p>
             <w:pPr>
@@ -545,6 +579,7 @@
               <w:right w:w="80" w:type="dxa"/>
             </w:tcMar>
             <w:vAlign w:val="bottom"/>
+            <w:hideMark/>
           </w:tcPr>
           <w:p>
             <w:pPr>
@@ -583,6 +618,7 @@
               <w:right w:w="80" w:type="dxa"/>
             </w:tcMar>
             <w:vAlign w:val="bottom"/>
+            <w:hideMark/>
           </w:tcPr>
           <w:p>
             <w:pPr>
@@ -637,22 +673,20 @@
           <w:b/>
           <w:bCs/>
         </w:rPr>
-        <w:t>primer paso</w:t>
-      </w:r>
-      <w:r>
-        <w:rPr>
-          <w:b/>
-          <w:bCs/>
-        </w:rPr>
-        <w:t>:</w:t>
-      </w:r>
-    </w:p>
-    <w:p>
-      <w:r>
-        <w:t xml:space="preserve">ingresar al siguiente link mediante cualquier </w:t>
-      </w:r>
-      <w:r>
-        <w:t>navegador:</w:t>
+        <w:t>primer paso:</w:t>
+      </w:r>
+    </w:p>
+    <w:p>
+      <w:r>
+        <w:t xml:space="preserve">ingresar al siguiente </w:t>
+      </w:r>
+      <w:proofErr w:type="gramStart"/>
+      <w:r>
+        <w:t>link</w:t>
+      </w:r>
+      <w:proofErr w:type="gramEnd"/>
+      <w:r>
+        <w:t xml:space="preserve"> mediante cualquier navegador:</w:t>
       </w:r>
     </w:p>
     <w:p>
@@ -668,13 +702,15 @@
     <w:p/>
     <w:p>
       <w:r>
-        <w:t xml:space="preserve">lo llevará </w:t>
-      </w:r>
-      <w:r>
-        <w:t>a un</w:t>
-      </w:r>
-      <w:r>
-        <w:t xml:space="preserve"> repositorio del   sitio de gitHub en el cual podrá acceder a la información de nuestro proyecto  </w:t>
+        <w:t xml:space="preserve">lo llevará a un repositorio del   sitio de </w:t>
+      </w:r>
+      <w:proofErr w:type="spellStart"/>
+      <w:r>
+        <w:t>gitHub</w:t>
+      </w:r>
+      <w:proofErr w:type="spellEnd"/>
+      <w:r>
+        <w:t xml:space="preserve"> en el cual podrá acceder a la información de nuestro proyecto  </w:t>
       </w:r>
     </w:p>
     <w:p/>
@@ -685,34 +721,47 @@
           <w:noProof/>
         </w:rPr>
         <w:drawing>
-          <wp:inline distT="114300" distB="114300" distL="114300" distR="114300" wp14:anchorId="1DF20D7E" wp14:editId="69FC524B">
-            <wp:extent cx="5731200" cy="3225800"/>
-            <wp:effectExtent l="0" t="0" r="0" b="0"/>
-            <wp:docPr id="1" name="image1.png"/>
-            <wp:cNvGraphicFramePr/>
+          <wp:inline distT="0" distB="0" distL="0" distR="0" wp14:anchorId="192DF447" wp14:editId="366C27FE">
+            <wp:extent cx="5733415" cy="3228340"/>
+            <wp:effectExtent l="0" t="0" r="635" b="0"/>
+            <wp:docPr id="2" name="Imagen 2"/>
+            <wp:cNvGraphicFramePr>
+              <a:graphicFrameLocks xmlns:a="http://schemas.openxmlformats.org/drawingml/2006/main" noChangeAspect="1"/>
+            </wp:cNvGraphicFramePr>
             <a:graphic xmlns:a="http://schemas.openxmlformats.org/drawingml/2006/main">
               <a:graphicData uri="http://schemas.openxmlformats.org/drawingml/2006/picture">
                 <pic:pic xmlns:pic="http://schemas.openxmlformats.org/drawingml/2006/picture">
                   <pic:nvPicPr>
                     <pic:cNvPr id="0" name="image1.png"/>
-                    <pic:cNvPicPr preferRelativeResize="0"/>
+                    <pic:cNvPicPr>
+                      <a:picLocks noChangeAspect="1" noChangeArrowheads="1"/>
+                    </pic:cNvPicPr>
                   </pic:nvPicPr>
                   <pic:blipFill>
-                    <a:blip r:embed="rId6"/>
+                    <a:blip r:embed="rId6">
+                      <a:extLst>
+                        <a:ext uri="{28A0092B-C50C-407E-A947-70E740481C1C}">
+                          <a14:useLocalDpi xmlns:a14="http://schemas.microsoft.com/office/drawing/2010/main" val="0"/>
+                        </a:ext>
+                      </a:extLst>
+                    </a:blip>
                     <a:srcRect/>
                     <a:stretch>
                       <a:fillRect/>
                     </a:stretch>
                   </pic:blipFill>
-                  <pic:spPr>
+                  <pic:spPr bwMode="auto">
                     <a:xfrm>
                       <a:off x="0" y="0"/>
-                      <a:ext cx="5731200" cy="3225800"/>
+                      <a:ext cx="5733415" cy="3228340"/>
                     </a:xfrm>
                     <a:prstGeom prst="rect">
                       <a:avLst/>
                     </a:prstGeom>
-                    <a:ln/>
+                    <a:noFill/>
+                    <a:ln>
+                      <a:noFill/>
+                    </a:ln>
                   </pic:spPr>
                 </pic:pic>
               </a:graphicData>
@@ -745,16 +794,31 @@
     </w:p>
     <w:p>
       <w:r>
-        <w:t>D</w:t>
-      </w:r>
-      <w:r>
-        <w:t xml:space="preserve">ar clic en la parte verde donde dice Code en la cual desplegará una lista donde podemos clonar el repositorio a través de git, abrir desde una aplicacion de escritorio si es que la tiene instalada, o descargar como un </w:t>
-      </w:r>
-      <w:r>
-        <w:t>.ZIP</w:t>
-      </w:r>
-      <w:r>
-        <w:t xml:space="preserve">   </w:t>
+        <w:t xml:space="preserve">Dar clic en la parte verde donde dice </w:t>
+      </w:r>
+      <w:proofErr w:type="spellStart"/>
+      <w:r>
+        <w:t>Code</w:t>
+      </w:r>
+      <w:proofErr w:type="spellEnd"/>
+      <w:r>
+        <w:t xml:space="preserve"> en la cual desplegará una lista donde podemos clonar el repositorio a través de </w:t>
+      </w:r>
+      <w:proofErr w:type="spellStart"/>
+      <w:r>
+        <w:t>git</w:t>
+      </w:r>
+      <w:proofErr w:type="spellEnd"/>
+      <w:r>
+        <w:t xml:space="preserve">, abrir desde una </w:t>
+      </w:r>
+      <w:proofErr w:type="spellStart"/>
+      <w:r>
+        <w:t>aplicacion</w:t>
+      </w:r>
+      <w:proofErr w:type="spellEnd"/>
+      <w:r>
+        <w:t xml:space="preserve"> de escritorio si es que la tiene instalada, o descargar como un .ZIP   </w:t>
       </w:r>
     </w:p>
     <w:p/>
@@ -778,20 +842,36 @@
           <w:b/>
           <w:bCs/>
         </w:rPr>
-        <w:lastRenderedPageBreak/>
-        <w:t>Clonar desde git</w:t>
-      </w:r>
+        <w:t xml:space="preserve">Clonar desde </w:t>
+      </w:r>
+      <w:proofErr w:type="spellStart"/>
+      <w:r>
+        <w:rPr>
+          <w:b/>
+          <w:bCs/>
+        </w:rPr>
+        <w:t>git</w:t>
+      </w:r>
+      <w:proofErr w:type="spellEnd"/>
     </w:p>
     <w:p>
       <w:pPr>
         <w:pStyle w:val="Prrafodelista"/>
         <w:numPr>
           <w:ilvl w:val="0"/>
-          <w:numId w:val="1"/>
+          <w:numId w:val="4"/>
         </w:numPr>
       </w:pPr>
       <w:r>
-        <w:t>tener instalado git para nuestro sistema operativo</w:t>
+        <w:t xml:space="preserve">tener instalado </w:t>
+      </w:r>
+      <w:proofErr w:type="spellStart"/>
+      <w:r>
+        <w:t>git</w:t>
+      </w:r>
+      <w:proofErr w:type="spellEnd"/>
+      <w:r>
+        <w:t xml:space="preserve"> para nuestro sistema operativo</w:t>
       </w:r>
       <w:hyperlink r:id="rId7" w:history="1">
         <w:r>
@@ -807,11 +887,27 @@
         <w:pStyle w:val="Prrafodelista"/>
         <w:numPr>
           <w:ilvl w:val="0"/>
-          <w:numId w:val="1"/>
+          <w:numId w:val="4"/>
         </w:numPr>
       </w:pPr>
       <w:r>
-        <w:t>daremos clic en code y copiaremos el link de la primera opción</w:t>
+        <w:t xml:space="preserve">daremos clic en </w:t>
+      </w:r>
+      <w:proofErr w:type="spellStart"/>
+      <w:r>
+        <w:t>code</w:t>
+      </w:r>
+      <w:proofErr w:type="spellEnd"/>
+      <w:r>
+        <w:t xml:space="preserve"> y copiaremos el </w:t>
+      </w:r>
+      <w:proofErr w:type="gramStart"/>
+      <w:r>
+        <w:t>link</w:t>
+      </w:r>
+      <w:proofErr w:type="gramEnd"/>
+      <w:r>
+        <w:t xml:space="preserve"> de la primera opción</w:t>
       </w:r>
     </w:p>
     <w:p>
@@ -819,7 +915,7 @@
         <w:pStyle w:val="Prrafodelista"/>
         <w:numPr>
           <w:ilvl w:val="0"/>
-          <w:numId w:val="1"/>
+          <w:numId w:val="4"/>
         </w:numPr>
       </w:pPr>
       <w:r>
@@ -831,7 +927,7 @@
         <w:pStyle w:val="Prrafodelista"/>
         <w:numPr>
           <w:ilvl w:val="0"/>
-          <w:numId w:val="1"/>
+          <w:numId w:val="4"/>
         </w:numPr>
       </w:pPr>
       <w:r>
@@ -843,23 +939,44 @@
         <w:pStyle w:val="Prrafodelista"/>
         <w:numPr>
           <w:ilvl w:val="0"/>
-          <w:numId w:val="1"/>
+          <w:numId w:val="4"/>
         </w:numPr>
       </w:pPr>
       <w:r>
-        <w:t>pegaremos en la terminal el link y daremos enter</w:t>
-      </w:r>
+        <w:t xml:space="preserve">pegaremos en la terminal el </w:t>
+      </w:r>
+      <w:proofErr w:type="gramStart"/>
+      <w:r>
+        <w:t>link</w:t>
+      </w:r>
+      <w:proofErr w:type="gramEnd"/>
+      <w:r>
+        <w:t xml:space="preserve"> y daremos </w:t>
+      </w:r>
+      <w:proofErr w:type="spellStart"/>
+      <w:r>
+        <w:t>enter</w:t>
+      </w:r>
+      <w:proofErr w:type="spellEnd"/>
     </w:p>
     <w:p>
       <w:pPr>
         <w:pStyle w:val="Prrafodelista"/>
         <w:numPr>
           <w:ilvl w:val="0"/>
-          <w:numId w:val="1"/>
+          <w:numId w:val="4"/>
         </w:numPr>
       </w:pPr>
       <w:r>
-        <w:t>se clonara el repositorio en la carpeta</w:t>
+        <w:t xml:space="preserve">se </w:t>
+      </w:r>
+      <w:proofErr w:type="gramStart"/>
+      <w:r>
+        <w:t>clonara</w:t>
+      </w:r>
+      <w:proofErr w:type="gramEnd"/>
+      <w:r>
+        <w:t xml:space="preserve"> el repositorio en la carpeta</w:t>
       </w:r>
     </w:p>
     <w:p/>
@@ -899,7 +1016,7 @@
         <w:pStyle w:val="Prrafodelista"/>
         <w:numPr>
           <w:ilvl w:val="0"/>
-          <w:numId w:val="2"/>
+          <w:numId w:val="5"/>
         </w:numPr>
       </w:pPr>
       <w:r>
@@ -919,11 +1036,19 @@
         <w:pStyle w:val="Prrafodelista"/>
         <w:numPr>
           <w:ilvl w:val="0"/>
-          <w:numId w:val="2"/>
+          <w:numId w:val="5"/>
         </w:numPr>
       </w:pPr>
       <w:r>
-        <w:t xml:space="preserve">daremos clic en code </w:t>
+        <w:t xml:space="preserve">daremos clic en </w:t>
+      </w:r>
+      <w:proofErr w:type="spellStart"/>
+      <w:r>
+        <w:t>code</w:t>
+      </w:r>
+      <w:proofErr w:type="spellEnd"/>
+      <w:r>
+        <w:t xml:space="preserve"> </w:t>
       </w:r>
     </w:p>
     <w:p>
@@ -931,11 +1056,27 @@
         <w:pStyle w:val="Prrafodelista"/>
         <w:numPr>
           <w:ilvl w:val="0"/>
-          <w:numId w:val="2"/>
+          <w:numId w:val="5"/>
         </w:numPr>
       </w:pPr>
       <w:r>
-        <w:t>seleccionaremos la opción Open with Github Desktop</w:t>
+        <w:t xml:space="preserve">seleccionaremos la opción Open </w:t>
+      </w:r>
+      <w:proofErr w:type="spellStart"/>
+      <w:r>
+        <w:t>with</w:t>
+      </w:r>
+      <w:proofErr w:type="spellEnd"/>
+      <w:r>
+        <w:t xml:space="preserve"> </w:t>
+      </w:r>
+      <w:proofErr w:type="spellStart"/>
+      <w:r>
+        <w:t>Github</w:t>
+      </w:r>
+      <w:proofErr w:type="spellEnd"/>
+      <w:r>
+        <w:t xml:space="preserve"> Desktop</w:t>
       </w:r>
     </w:p>
     <w:p>
@@ -943,7 +1084,7 @@
         <w:pStyle w:val="Prrafodelista"/>
         <w:numPr>
           <w:ilvl w:val="0"/>
-          <w:numId w:val="2"/>
+          <w:numId w:val="5"/>
         </w:numPr>
       </w:pPr>
       <w:r>
@@ -955,7 +1096,7 @@
         <w:pStyle w:val="Prrafodelista"/>
         <w:numPr>
           <w:ilvl w:val="0"/>
-          <w:numId w:val="2"/>
+          <w:numId w:val="5"/>
         </w:numPr>
       </w:pPr>
       <w:r>
@@ -979,8 +1120,17 @@
           <w:b/>
           <w:bCs/>
         </w:rPr>
-        <w:t>Descargar como winrar</w:t>
-      </w:r>
+        <w:t xml:space="preserve">Descargar como </w:t>
+      </w:r>
+      <w:proofErr w:type="spellStart"/>
+      <w:r>
+        <w:rPr>
+          <w:b/>
+          <w:bCs/>
+        </w:rPr>
+        <w:t>winrar</w:t>
+      </w:r>
+      <w:proofErr w:type="spellEnd"/>
     </w:p>
     <w:p/>
     <w:p>
@@ -988,11 +1138,19 @@
         <w:pStyle w:val="Prrafodelista"/>
         <w:numPr>
           <w:ilvl w:val="0"/>
-          <w:numId w:val="3"/>
+          <w:numId w:val="6"/>
         </w:numPr>
       </w:pPr>
       <w:r>
-        <w:t xml:space="preserve">dar clic en code </w:t>
+        <w:t xml:space="preserve">dar clic en </w:t>
+      </w:r>
+      <w:proofErr w:type="spellStart"/>
+      <w:r>
+        <w:t>code</w:t>
+      </w:r>
+      <w:proofErr w:type="spellEnd"/>
+      <w:r>
+        <w:t xml:space="preserve"> </w:t>
       </w:r>
     </w:p>
     <w:p>
@@ -1000,11 +1158,19 @@
         <w:pStyle w:val="Prrafodelista"/>
         <w:numPr>
           <w:ilvl w:val="0"/>
-          <w:numId w:val="3"/>
+          <w:numId w:val="6"/>
         </w:numPr>
       </w:pPr>
       <w:r>
-        <w:t>dar clic en la opción Download ZIP</w:t>
+        <w:t xml:space="preserve">dar clic en la opción </w:t>
+      </w:r>
+      <w:proofErr w:type="spellStart"/>
+      <w:r>
+        <w:t>Download</w:t>
+      </w:r>
+      <w:proofErr w:type="spellEnd"/>
+      <w:r>
+        <w:t xml:space="preserve"> ZIP</w:t>
       </w:r>
     </w:p>
     <w:p>
@@ -1012,7 +1178,7 @@
         <w:pStyle w:val="Prrafodelista"/>
         <w:numPr>
           <w:ilvl w:val="0"/>
-          <w:numId w:val="3"/>
+          <w:numId w:val="6"/>
         </w:numPr>
       </w:pPr>
       <w:r>
@@ -1024,7 +1190,7 @@
         <w:pStyle w:val="Prrafodelista"/>
         <w:numPr>
           <w:ilvl w:val="0"/>
-          <w:numId w:val="3"/>
+          <w:numId w:val="6"/>
         </w:numPr>
       </w:pPr>
       <w:r>
@@ -1036,7 +1202,7 @@
         <w:pStyle w:val="Prrafodelista"/>
         <w:numPr>
           <w:ilvl w:val="0"/>
-          <w:numId w:val="3"/>
+          <w:numId w:val="6"/>
         </w:numPr>
       </w:pPr>
       <w:r>
@@ -1048,13 +1214,14 @@
         <w:pStyle w:val="Prrafodelista"/>
         <w:numPr>
           <w:ilvl w:val="0"/>
-          <w:numId w:val="3"/>
+          <w:numId w:val="6"/>
         </w:numPr>
       </w:pPr>
       <w:r>
         <w:t>descomprimir archivo</w:t>
       </w:r>
     </w:p>
+    <w:p/>
     <w:sectPr>
       <w:pgSz w:w="11909" w:h="16834"/>
       <w:pgMar w:top="1440" w:right="1440" w:bottom="1440" w:left="1440" w:header="720" w:footer="720" w:gutter="0"/>
@@ -1333,6 +1500,96 @@
   </w:num>
   <w:num w:numId="3">
     <w:abstractNumId w:val="2"/>
+  </w:num>
+  <w:num w:numId="4">
+    <w:abstractNumId w:val="0"/>
+    <w:lvlOverride w:ilvl="0">
+      <w:startOverride w:val="1"/>
+    </w:lvlOverride>
+    <w:lvlOverride w:ilvl="1">
+      <w:startOverride w:val="1"/>
+    </w:lvlOverride>
+    <w:lvlOverride w:ilvl="2">
+      <w:startOverride w:val="1"/>
+    </w:lvlOverride>
+    <w:lvlOverride w:ilvl="3">
+      <w:startOverride w:val="1"/>
+    </w:lvlOverride>
+    <w:lvlOverride w:ilvl="4">
+      <w:startOverride w:val="1"/>
+    </w:lvlOverride>
+    <w:lvlOverride w:ilvl="5">
+      <w:startOverride w:val="1"/>
+    </w:lvlOverride>
+    <w:lvlOverride w:ilvl="6">
+      <w:startOverride w:val="1"/>
+    </w:lvlOverride>
+    <w:lvlOverride w:ilvl="7">
+      <w:startOverride w:val="1"/>
+    </w:lvlOverride>
+    <w:lvlOverride w:ilvl="8">
+      <w:startOverride w:val="1"/>
+    </w:lvlOverride>
+  </w:num>
+  <w:num w:numId="5">
+    <w:abstractNumId w:val="1"/>
+    <w:lvlOverride w:ilvl="0">
+      <w:startOverride w:val="1"/>
+    </w:lvlOverride>
+    <w:lvlOverride w:ilvl="1">
+      <w:startOverride w:val="1"/>
+    </w:lvlOverride>
+    <w:lvlOverride w:ilvl="2">
+      <w:startOverride w:val="1"/>
+    </w:lvlOverride>
+    <w:lvlOverride w:ilvl="3">
+      <w:startOverride w:val="1"/>
+    </w:lvlOverride>
+    <w:lvlOverride w:ilvl="4">
+      <w:startOverride w:val="1"/>
+    </w:lvlOverride>
+    <w:lvlOverride w:ilvl="5">
+      <w:startOverride w:val="1"/>
+    </w:lvlOverride>
+    <w:lvlOverride w:ilvl="6">
+      <w:startOverride w:val="1"/>
+    </w:lvlOverride>
+    <w:lvlOverride w:ilvl="7">
+      <w:startOverride w:val="1"/>
+    </w:lvlOverride>
+    <w:lvlOverride w:ilvl="8">
+      <w:startOverride w:val="1"/>
+    </w:lvlOverride>
+  </w:num>
+  <w:num w:numId="6">
+    <w:abstractNumId w:val="2"/>
+    <w:lvlOverride w:ilvl="0">
+      <w:startOverride w:val="1"/>
+    </w:lvlOverride>
+    <w:lvlOverride w:ilvl="1">
+      <w:startOverride w:val="1"/>
+    </w:lvlOverride>
+    <w:lvlOverride w:ilvl="2">
+      <w:startOverride w:val="1"/>
+    </w:lvlOverride>
+    <w:lvlOverride w:ilvl="3">
+      <w:startOverride w:val="1"/>
+    </w:lvlOverride>
+    <w:lvlOverride w:ilvl="4">
+      <w:startOverride w:val="1"/>
+    </w:lvlOverride>
+    <w:lvlOverride w:ilvl="5">
+      <w:startOverride w:val="1"/>
+    </w:lvlOverride>
+    <w:lvlOverride w:ilvl="6">
+      <w:startOverride w:val="1"/>
+    </w:lvlOverride>
+    <w:lvlOverride w:ilvl="7">
+      <w:startOverride w:val="1"/>
+    </w:lvlOverride>
+    <w:lvlOverride w:ilvl="8">
+      <w:startOverride w:val="1"/>
+    </w:lvlOverride>
   </w:num>
 </w:numbering>
 </file>
